--- a/zavrsniRad_Francic-Ivan.docx
+++ b/zavrsniRad_Francic-Ivan.docx
@@ -137,6 +137,15 @@
           <w:szCs w:val="36"/>
         </w:rPr>
         <w:t xml:space="preserve"> </w:t>
+      </w:r>
+      <w:r>
+        <w:rPr>
+          <w:rFonts w:cs="Times New Roman"/>
+          <w:b/>
+          <w:sz w:val="36"/>
+          <w:szCs w:val="36"/>
+        </w:rPr>
+        <w:t>test</w:t>
       </w:r>
     </w:p>
     <w:bookmarkStart w:id="1" w:name="_Toc421097191"/>

--- a/zavrsniRad_Francic-Ivan.docx
+++ b/zavrsniRad_Francic-Ivan.docx
@@ -146,6 +146,15 @@
           <w:szCs w:val="36"/>
         </w:rPr>
         <w:t>test</w:t>
+      </w:r>
+      <w:r>
+        <w:rPr>
+          <w:rFonts w:cs="Times New Roman"/>
+          <w:b/>
+          <w:sz w:val="36"/>
+          <w:szCs w:val="36"/>
+        </w:rPr>
+        <w:t>123</w:t>
       </w:r>
     </w:p>
     <w:bookmarkStart w:id="1" w:name="_Toc421097191"/>

--- a/zavrsniRad_Francic-Ivan.docx
+++ b/zavrsniRad_Francic-Ivan.docx
@@ -155,6 +155,28 @@
           <w:szCs w:val="36"/>
         </w:rPr>
         <w:t>123</w:t>
+      </w:r>
+    </w:p>
+    <w:p>
+      <w:pPr>
+        <w:spacing w:before="160" w:line="240" w:lineRule="auto"/>
+        <w:ind w:firstLine="0"/>
+        <w:jc w:val="center"/>
+        <w:rPr>
+          <w:rFonts w:cs="Times New Roman"/>
+          <w:b/>
+          <w:sz w:val="36"/>
+          <w:szCs w:val="36"/>
+        </w:rPr>
+      </w:pPr>
+      <w:r>
+        <w:rPr>
+          <w:rFonts w:cs="Times New Roman"/>
+          <w:b/>
+          <w:sz w:val="36"/>
+          <w:szCs w:val="36"/>
+        </w:rPr>
+        <w:t>456</w:t>
       </w:r>
     </w:p>
     <w:bookmarkStart w:id="1" w:name="_Toc421097191"/>

--- a/zavrsniRad_Francic-Ivan.docx
+++ b/zavrsniRad_Francic-Ivan.docx
@@ -177,6 +177,28 @@
           <w:szCs w:val="36"/>
         </w:rPr>
         <w:t>456</w:t>
+      </w:r>
+    </w:p>
+    <w:p>
+      <w:pPr>
+        <w:spacing w:before="160" w:line="240" w:lineRule="auto"/>
+        <w:ind w:firstLine="0"/>
+        <w:jc w:val="center"/>
+        <w:rPr>
+          <w:rFonts w:cs="Times New Roman"/>
+          <w:b/>
+          <w:sz w:val="36"/>
+          <w:szCs w:val="36"/>
+        </w:rPr>
+      </w:pPr>
+      <w:r>
+        <w:rPr>
+          <w:rFonts w:cs="Times New Roman"/>
+          <w:b/>
+          <w:sz w:val="36"/>
+          <w:szCs w:val="36"/>
+        </w:rPr>
+        <w:t>sada sve</w:t>
       </w:r>
     </w:p>
     <w:bookmarkStart w:id="1" w:name="_Toc421097191"/>

--- a/zavrsniRad_Francic-Ivan.docx
+++ b/zavrsniRad_Francic-Ivan.docx
@@ -199,6 +199,37 @@
           <w:szCs w:val="36"/>
         </w:rPr>
         <w:t>sada sve</w:t>
+      </w:r>
+      <w:r>
+        <w:rPr>
+          <w:rFonts w:cs="Times New Roman"/>
+          <w:b/>
+          <w:sz w:val="36"/>
+          <w:szCs w:val="36"/>
+        </w:rPr>
+        <w:t xml:space="preserve"> bez zoga</w:t>
+      </w:r>
+    </w:p>
+    <w:p>
+      <w:pPr>
+        <w:spacing w:before="160" w:line="240" w:lineRule="auto"/>
+        <w:ind w:firstLine="0"/>
+        <w:jc w:val="center"/>
+        <w:rPr>
+          <w:rFonts w:cs="Times New Roman"/>
+          <w:b/>
+          <w:sz w:val="36"/>
+          <w:szCs w:val="36"/>
+        </w:rPr>
+      </w:pPr>
+      <w:r>
+        <w:rPr>
+          <w:rFonts w:cs="Times New Roman"/>
+          <w:b/>
+          <w:sz w:val="36"/>
+          <w:szCs w:val="36"/>
+        </w:rPr>
+        <w:t>+sd</w:t>
       </w:r>
     </w:p>
     <w:bookmarkStart w:id="1" w:name="_Toc421097191"/>

--- a/zavrsniRad_Francic-Ivan.docx
+++ b/zavrsniRad_Francic-Ivan.docx
@@ -137,99 +137,6 @@
           <w:szCs w:val="36"/>
         </w:rPr>
         <w:t xml:space="preserve"> </w:t>
-      </w:r>
-      <w:r>
-        <w:rPr>
-          <w:rFonts w:cs="Times New Roman"/>
-          <w:b/>
-          <w:sz w:val="36"/>
-          <w:szCs w:val="36"/>
-        </w:rPr>
-        <w:t>test</w:t>
-      </w:r>
-      <w:r>
-        <w:rPr>
-          <w:rFonts w:cs="Times New Roman"/>
-          <w:b/>
-          <w:sz w:val="36"/>
-          <w:szCs w:val="36"/>
-        </w:rPr>
-        <w:t>123</w:t>
-      </w:r>
-    </w:p>
-    <w:p>
-      <w:pPr>
-        <w:spacing w:before="160" w:line="240" w:lineRule="auto"/>
-        <w:ind w:firstLine="0"/>
-        <w:jc w:val="center"/>
-        <w:rPr>
-          <w:rFonts w:cs="Times New Roman"/>
-          <w:b/>
-          <w:sz w:val="36"/>
-          <w:szCs w:val="36"/>
-        </w:rPr>
-      </w:pPr>
-      <w:r>
-        <w:rPr>
-          <w:rFonts w:cs="Times New Roman"/>
-          <w:b/>
-          <w:sz w:val="36"/>
-          <w:szCs w:val="36"/>
-        </w:rPr>
-        <w:t>456</w:t>
-      </w:r>
-    </w:p>
-    <w:p>
-      <w:pPr>
-        <w:spacing w:before="160" w:line="240" w:lineRule="auto"/>
-        <w:ind w:firstLine="0"/>
-        <w:jc w:val="center"/>
-        <w:rPr>
-          <w:rFonts w:cs="Times New Roman"/>
-          <w:b/>
-          <w:sz w:val="36"/>
-          <w:szCs w:val="36"/>
-        </w:rPr>
-      </w:pPr>
-      <w:r>
-        <w:rPr>
-          <w:rFonts w:cs="Times New Roman"/>
-          <w:b/>
-          <w:sz w:val="36"/>
-          <w:szCs w:val="36"/>
-        </w:rPr>
-        <w:t>sada sve</w:t>
-      </w:r>
-      <w:r>
-        <w:rPr>
-          <w:rFonts w:cs="Times New Roman"/>
-          <w:b/>
-          <w:sz w:val="36"/>
-          <w:szCs w:val="36"/>
-        </w:rPr>
-        <w:t xml:space="preserve"> bez zoga</w:t>
-      </w:r>
-    </w:p>
-    <w:p>
-      <w:pPr>
-        <w:spacing w:before="160" w:line="240" w:lineRule="auto"/>
-        <w:ind w:firstLine="0"/>
-        <w:jc w:val="center"/>
-        <w:rPr>
-          <w:rFonts w:cs="Times New Roman"/>
-          <w:b/>
-          <w:sz w:val="36"/>
-          <w:szCs w:val="36"/>
-        </w:rPr>
-      </w:pPr>
-      <w:r>
-        <w:rPr>
-          <w:rFonts w:cs="Times New Roman"/>
-          <w:b/>
-          <w:sz w:val="36"/>
-          <w:szCs w:val="36"/>
-        </w:rPr>
-        <w:t>+sd</w:t>
       </w:r>
     </w:p>
     <w:bookmarkStart w:id="1" w:name="_Toc421097191"/>

--- a/zavrsniRad_Francic-Ivan.docx
+++ b/zavrsniRad_Francic-Ivan.docx
@@ -137,6 +137,15 @@
           <w:szCs w:val="36"/>
         </w:rPr>
         <w:t xml:space="preserve"> </w:t>
+      </w:r>
+      <w:r>
+        <w:rPr>
+          <w:rFonts w:cs="Times New Roman"/>
+          <w:b/>
+          <w:sz w:val="36"/>
+          <w:szCs w:val="36"/>
+        </w:rPr>
+        <w:t>okica 1 2 3</w:t>
       </w:r>
     </w:p>
     <w:bookmarkStart w:id="1" w:name="_Toc421097191"/>
